--- a/仕様書(最終稿).docx
+++ b/仕様書(最終稿).docx
@@ -79,50 +79,42 @@
         <w:rPr>
           <w:rFonts w:ascii="ＭＳ ゴシック" w:eastAsia="ＭＳ ゴシック" w:hAnsi="ＭＳ ゴシック" w:hint="eastAsia"/>
         </w:rPr>
-        <w:t>提出日</w:t>
-      </w:r>
+        <w:t>提出日:2018/11/1</w:t>
+      </w:r>
+      <w:r>
+        <w:rPr>
+          <w:rFonts w:ascii="ＭＳ ゴシック" w:eastAsia="ＭＳ ゴシック" w:hAnsi="ＭＳ ゴシック"/>
+        </w:rPr>
+        <w:t>8</w:t>
+      </w:r>
+    </w:p>
+    <w:p>
+      <w:pPr>
+        <w:jc w:val="right"/>
+        <w:rPr>
+          <w:rFonts w:ascii="ＭＳ ゴシック" w:eastAsia="ＭＳ ゴシック" w:hAnsi="ＭＳ ゴシック"/>
+        </w:rPr>
+      </w:pPr>
       <w:r>
         <w:rPr>
           <w:rFonts w:ascii="ＭＳ ゴシック" w:eastAsia="ＭＳ ゴシック" w:hAnsi="ＭＳ ゴシック" w:hint="eastAsia"/>
         </w:rPr>
-        <w:t>:2018/11/1</w:t>
-      </w:r>
-      <w:r>
+        <w:t>クラス・番号 3EP1-07</w:t>
+      </w:r>
+    </w:p>
+    <w:p>
+      <w:pPr>
+        <w:jc w:val="right"/>
         <w:rPr>
           <w:rFonts w:ascii="ＭＳ ゴシック" w:eastAsia="ＭＳ ゴシック" w:hAnsi="ＭＳ ゴシック"/>
         </w:rPr>
-        <w:t>8</w:t>
-      </w:r>
-    </w:p>
-    <w:p>
-      <w:pPr>
-        <w:jc w:val="right"/>
-        <w:rPr>
-          <w:rFonts w:ascii="ＭＳ ゴシック" w:eastAsia="ＭＳ ゴシック" w:hAnsi="ＭＳ ゴシック"/>
-        </w:rPr>
       </w:pPr>
       <w:r>
         <w:rPr>
           <w:rFonts w:ascii="ＭＳ ゴシック" w:eastAsia="ＭＳ ゴシック" w:hAnsi="ＭＳ ゴシック" w:hint="eastAsia"/>
         </w:rPr>
-        <w:t>クラス・番号 3EP1-07</w:t>
-      </w:r>
-    </w:p>
-    <w:p>
-      <w:pPr>
-        <w:jc w:val="right"/>
-        <w:rPr>
-          <w:rFonts w:ascii="ＭＳ ゴシック" w:eastAsia="ＭＳ ゴシック" w:hAnsi="ＭＳ ゴシック" w:hint="eastAsia"/>
-        </w:rPr>
-      </w:pPr>
-      <w:r>
-        <w:rPr>
-          <w:rFonts w:ascii="ＭＳ ゴシック" w:eastAsia="ＭＳ ゴシック" w:hAnsi="ＭＳ ゴシック" w:hint="eastAsia"/>
-        </w:rPr>
         <w:t>学籍番号 1614266</w:t>
       </w:r>
-      <w:bookmarkStart w:id="0" w:name="_GoBack"/>
-      <w:bookmarkEnd w:id="0"/>
     </w:p>
     <w:p>
       <w:pPr>
@@ -202,6 +194,47 @@
         </w:rPr>
         <w:t>また自分の動かせるマスは点滅していて、点滅していないところは壁となっている。また何も光っていないところは移動が可能であることを表している。</w:t>
       </w:r>
+    </w:p>
+    <w:p>
+      <w:r>
+        <w:rPr>
+          <w:rFonts w:hint="eastAsia"/>
+        </w:rPr>
+        <w:t>・ゴールする</w:t>
+      </w:r>
+      <w:r>
+        <w:rPr>
+          <w:rFonts w:hint="eastAsia"/>
+        </w:rPr>
+        <w:t>(一番下に行く)</w:t>
+      </w:r>
+      <w:r>
+        <w:rPr>
+          <w:rFonts w:hint="eastAsia"/>
+        </w:rPr>
+        <w:t>と一番最初にもどる</w:t>
+      </w:r>
+    </w:p>
+    <w:p>
+      <w:pPr>
+        <w:rPr>
+          <w:rFonts w:hint="eastAsia"/>
+        </w:rPr>
+      </w:pPr>
+      <w:r>
+        <w:rPr>
+          <w:rFonts w:hint="eastAsia"/>
+        </w:rPr>
+        <w:t>・</w:t>
+      </w:r>
+      <w:r>
+        <w:rPr>
+          <w:rFonts w:hint="eastAsia"/>
+        </w:rPr>
+        <w:t>壁に当たるとしばらく動けない</w:t>
+      </w:r>
+      <w:bookmarkStart w:id="0" w:name="_GoBack"/>
+      <w:bookmarkEnd w:id="0"/>
     </w:p>
     <w:p>
       <w:r>
@@ -272,9 +305,6 @@
     <w:p>
       <w:pPr>
         <w:jc w:val="center"/>
-        <w:rPr>
-          <w:rFonts w:hint="eastAsia"/>
-        </w:rPr>
       </w:pPr>
     </w:p>
     <w:p>
@@ -298,6 +328,7 @@
         <w:rPr>
           <w:rFonts w:hint="eastAsia"/>
         </w:rPr>
+        <w:lastRenderedPageBreak/>
         <w:t>・x  自分の動かすLEDの座上を記憶</w:t>
       </w:r>
     </w:p>
@@ -306,15 +337,28 @@
         <w:rPr>
           <w:rFonts w:hint="eastAsia"/>
         </w:rPr>
-        <w:t>・smog_b 自分の周囲３*３マスを表示させるよう</w:t>
-      </w:r>
-    </w:p>
-    <w:p>
-      <w:r>
-        <w:rPr>
-          <w:rFonts w:hint="eastAsia"/>
-        </w:rPr>
-        <w:lastRenderedPageBreak/>
+        <w:t>・</w:t>
+      </w:r>
+      <w:proofErr w:type="spellStart"/>
+      <w:r>
+        <w:rPr>
+          <w:rFonts w:hint="eastAsia"/>
+        </w:rPr>
+        <w:t>smog_b</w:t>
+      </w:r>
+      <w:proofErr w:type="spellEnd"/>
+      <w:r>
+        <w:rPr>
+          <w:rFonts w:hint="eastAsia"/>
+        </w:rPr>
+        <w:t xml:space="preserve"> 自分の周囲３*３マスを表示させるよう</w:t>
+      </w:r>
+    </w:p>
+    <w:p>
+      <w:r>
+        <w:rPr>
+          <w:rFonts w:hint="eastAsia"/>
+        </w:rPr>
         <w:t>・map[</w:t>
       </w:r>
       <w:r>
@@ -339,13 +383,7 @@
         <w:t>全体のマップを管理</w:t>
       </w:r>
     </w:p>
-    <w:p>
-      <w:pPr>
-        <w:rPr>
-          <w:rFonts w:hint="eastAsia"/>
-        </w:rPr>
-      </w:pPr>
-    </w:p>
+    <w:p/>
     <w:p>
       <w:pPr>
         <w:pStyle w:val="a3"/>
@@ -400,19 +438,8 @@
       </w:r>
     </w:p>
     <w:p>
-      <w:pPr>
-        <w:rPr>
-          <w:rFonts w:hint="eastAsia"/>
-        </w:rPr>
-      </w:pPr>
-      <w:r>
-        <w:t>ISR(</w:t>
-      </w:r>
-      <w:r>
-        <w:t>TIMER2</w:t>
-      </w:r>
-      <w:r>
-        <w:t>_COMPA_vect)</w:t>
+      <w:r>
+        <w:t>ISR(TIMER2_COMPA_vect)</w:t>
       </w:r>
       <w:r>
         <w:rPr>
@@ -437,8 +464,13 @@
         </w:rPr>
         <w:t xml:space="preserve">oid </w:t>
       </w:r>
-      <w:r>
-        <w:t>update_led()</w:t>
+      <w:proofErr w:type="spellStart"/>
+      <w:r>
+        <w:t>update_led</w:t>
+      </w:r>
+      <w:proofErr w:type="spellEnd"/>
+      <w:r>
+        <w:t>()</w:t>
       </w:r>
       <w:r>
         <w:rPr>
@@ -457,8 +489,13 @@
         </w:rPr>
         <w:t xml:space="preserve">oid </w:t>
       </w:r>
-      <w:r>
-        <w:t>update_sw()</w:t>
+      <w:proofErr w:type="spellStart"/>
+      <w:r>
+        <w:t>update_sw</w:t>
+      </w:r>
+      <w:proofErr w:type="spellEnd"/>
+      <w:r>
+        <w:t>()</w:t>
       </w:r>
       <w:r>
         <w:rPr>
@@ -473,7 +510,25 @@
           <w:rFonts w:hint="eastAsia"/>
         </w:rPr>
       </w:pPr>
-    </w:p>
+      <w:r>
+        <w:t xml:space="preserve">Void </w:t>
+      </w:r>
+      <w:proofErr w:type="spellStart"/>
+      <w:r>
+        <w:t>game_finish</w:t>
+      </w:r>
+      <w:proofErr w:type="spellEnd"/>
+      <w:r>
+        <w:t xml:space="preserve">() </w:t>
+      </w:r>
+      <w:r>
+        <w:rPr>
+          <w:rFonts w:hint="eastAsia"/>
+        </w:rPr>
+        <w:t>ゲームクリア後の処理</w:t>
+      </w:r>
+    </w:p>
+    <w:p/>
     <w:p>
       <w:pPr>
         <w:pStyle w:val="a3"/>
@@ -507,11 +562,6 @@
       </w:r>
     </w:p>
     <w:p>
-      <w:pPr>
-        <w:rPr>
-          <w:rFonts w:hint="eastAsia"/>
-        </w:rPr>
-      </w:pPr>
       <w:r>
         <w:rPr>
           <w:rFonts w:hint="eastAsia"/>
